--- a/notes/How can I run both nginx and apache2 together on ubuntu.docx
+++ b/notes/How can I run both nginx and apache2 together on ubuntu.docx
@@ -66,7 +66,6 @@
         </w:rPr>
         <w:t>go to </w:t>
       </w:r>
-      <w:proofErr w:type="gramStart"/>
       <w:r>
         <w:rPr>
           <w:rStyle w:val="HTMLCode"/>
@@ -152,17 +151,7 @@
           <w:sz w:val="23"/>
           <w:szCs w:val="23"/>
         </w:rPr>
-        <w:t> then</w:t>
-      </w:r>
-      <w:proofErr w:type="gramEnd"/>
-      <w:r>
-        <w:rPr>
-          <w:rFonts w:ascii="Arial" w:hAnsi="Arial" w:cs="Arial"/>
-          <w:color w:val="242729"/>
-          <w:sz w:val="23"/>
-          <w:szCs w:val="23"/>
-        </w:rPr>
-        <w:t xml:space="preserve"> modify the host file which should listen to a different port (if you didn't change anything here you will find a </w:t>
+        <w:t> then modify the host file which should listen to a different port (if you didn't change anything here you will find a </w:t>
       </w:r>
       <w:r>
         <w:rPr>
@@ -614,17 +603,7 @@
           <w:szCs w:val="23"/>
           <w:shd w:val="clear" w:color="auto" w:fill="FFFFFF"/>
         </w:rPr>
-        <w:t>C</w:t>
-      </w:r>
-      <w:r>
-        <w:rPr>
-          <w:rFonts w:ascii="Arial" w:hAnsi="Arial" w:cs="Arial"/>
-          <w:color w:val="242729"/>
-          <w:sz w:val="23"/>
-          <w:szCs w:val="23"/>
-          <w:shd w:val="clear" w:color="auto" w:fill="FFFFFF"/>
-        </w:rPr>
-        <w:t>reate this script </w:t>
+        <w:t>Create this script </w:t>
       </w:r>
       <w:r>
         <w:rPr>
@@ -674,17 +653,7 @@
           <w:szCs w:val="23"/>
           <w:shd w:val="clear" w:color="auto" w:fill="FFFFFF"/>
         </w:rPr>
-        <w:t> and make it executable.</w:t>
-      </w:r>
-      <w:r>
-        <w:rPr>
-          <w:rFonts w:ascii="Arial" w:hAnsi="Arial" w:cs="Arial"/>
-          <w:color w:val="242729"/>
-          <w:sz w:val="23"/>
-          <w:szCs w:val="23"/>
-          <w:shd w:val="clear" w:color="auto" w:fill="FFFFFF"/>
-        </w:rPr>
-        <w:t xml:space="preserve"> </w:t>
+        <w:t xml:space="preserve"> and make it executable. </w:t>
       </w:r>
       <w:r>
         <w:rPr>
@@ -788,45 +757,16 @@
           <w:sz w:val="23"/>
           <w:szCs w:val="23"/>
         </w:rPr>
-        <w:t xml:space="preserve">To list all the </w:t>
-      </w:r>
-      <w:proofErr w:type="gramStart"/>
-      <w:r>
-        <w:rPr>
-          <w:rFonts w:ascii="Arial" w:eastAsia="Times New Roman" w:hAnsi="Arial" w:cs="Arial"/>
-          <w:color w:val="242729"/>
-          <w:sz w:val="23"/>
-          <w:szCs w:val="23"/>
-        </w:rPr>
-        <w:t>sites</w:t>
-      </w:r>
-      <w:r>
-        <w:rPr>
-          <w:rFonts w:ascii="Arial" w:eastAsia="Times New Roman" w:hAnsi="Arial" w:cs="Arial"/>
-          <w:color w:val="242729"/>
-          <w:sz w:val="23"/>
-          <w:szCs w:val="23"/>
-        </w:rPr>
-        <w:t xml:space="preserve">  </w:t>
-      </w:r>
-      <w:r>
-        <w:rPr>
-          <w:rFonts w:ascii="Consolas" w:eastAsia="Times New Roman" w:hAnsi="Consolas" w:cs="Courier New"/>
-          <w:sz w:val="20"/>
-          <w:szCs w:val="20"/>
-          <w:bdr w:val="none" w:sz="0" w:space="0" w:color="auto" w:frame="1"/>
-        </w:rPr>
-        <w:t>$</w:t>
-      </w:r>
-      <w:proofErr w:type="gramEnd"/>
-      <w:r>
-        <w:rPr>
-          <w:rFonts w:ascii="Consolas" w:eastAsia="Times New Roman" w:hAnsi="Consolas" w:cs="Courier New"/>
-          <w:sz w:val="20"/>
-          <w:szCs w:val="20"/>
-          <w:bdr w:val="none" w:sz="0" w:space="0" w:color="auto" w:frame="1"/>
-        </w:rPr>
-        <w:t xml:space="preserve"> </w:t>
+        <w:t xml:space="preserve">To list all the sites  </w:t>
+      </w:r>
+      <w:r>
+        <w:rPr>
+          <w:rFonts w:ascii="Consolas" w:eastAsia="Times New Roman" w:hAnsi="Consolas" w:cs="Courier New"/>
+          <w:sz w:val="20"/>
+          <w:szCs w:val="20"/>
+          <w:bdr w:val="none" w:sz="0" w:space="0" w:color="auto" w:frame="1"/>
+        </w:rPr>
+        <w:t xml:space="preserve">$ </w:t>
       </w:r>
       <w:proofErr w:type="spellStart"/>
       <w:r>
@@ -913,16 +853,7 @@
           <w:sz w:val="23"/>
           <w:szCs w:val="23"/>
         </w:rPr>
-        <w:t>"</w:t>
-      </w:r>
-      <w:r>
-        <w:rPr>
-          <w:rFonts w:ascii="Arial" w:eastAsia="Times New Roman" w:hAnsi="Arial" w:cs="Arial"/>
-          <w:color w:val="242729"/>
-          <w:sz w:val="23"/>
-          <w:szCs w:val="23"/>
-        </w:rPr>
-        <w:t xml:space="preserve"> </w:t>
+        <w:t xml:space="preserve">" </w:t>
       </w:r>
       <w:r>
         <w:rPr>
@@ -1030,7 +961,6 @@
         <w:t>test_website</w:t>
       </w:r>
       <w:proofErr w:type="spellEnd"/>
-      <w:proofErr w:type="gramStart"/>
       <w:r>
         <w:rPr>
           <w:rFonts w:ascii="Arial" w:eastAsia="Times New Roman" w:hAnsi="Arial" w:cs="Arial"/>
@@ -1038,7 +968,7 @@
           <w:sz w:val="23"/>
           <w:szCs w:val="23"/>
         </w:rPr>
-        <w:t>"</w:t>
+        <w:t xml:space="preserve">" </w:t>
       </w:r>
       <w:r>
         <w:rPr>
@@ -1051,31 +981,12 @@
       </w:r>
       <w:r>
         <w:rPr>
-          <w:rFonts w:ascii="Arial" w:eastAsia="Times New Roman" w:hAnsi="Arial" w:cs="Arial"/>
-          <w:color w:val="242729"/>
-          <w:sz w:val="23"/>
-          <w:szCs w:val="23"/>
-        </w:rPr>
-        <w:t xml:space="preserve"> </w:t>
-      </w:r>
-      <w:r>
-        <w:rPr>
-          <w:rFonts w:ascii="Consolas" w:eastAsia="Times New Roman" w:hAnsi="Consolas" w:cs="Courier New"/>
-          <w:sz w:val="20"/>
-          <w:szCs w:val="20"/>
-          <w:bdr w:val="none" w:sz="0" w:space="0" w:color="auto" w:frame="1"/>
-        </w:rPr>
-        <w:t>$</w:t>
-      </w:r>
-      <w:proofErr w:type="gramEnd"/>
-      <w:r>
-        <w:rPr>
-          <w:rFonts w:ascii="Consolas" w:eastAsia="Times New Roman" w:hAnsi="Consolas" w:cs="Courier New"/>
-          <w:sz w:val="20"/>
-          <w:szCs w:val="20"/>
-          <w:bdr w:val="none" w:sz="0" w:space="0" w:color="auto" w:frame="1"/>
-        </w:rPr>
-        <w:t xml:space="preserve"> </w:t>
+          <w:rFonts w:ascii="Consolas" w:eastAsia="Times New Roman" w:hAnsi="Consolas" w:cs="Courier New"/>
+          <w:sz w:val="20"/>
+          <w:szCs w:val="20"/>
+          <w:bdr w:val="none" w:sz="0" w:space="0" w:color="auto" w:frame="1"/>
+        </w:rPr>
+        <w:t xml:space="preserve">$ </w:t>
       </w:r>
       <w:proofErr w:type="spellStart"/>
       <w:r>
@@ -1249,7 +1160,6 @@
           <w:szCs w:val="20"/>
         </w:rPr>
       </w:pPr>
-      <w:proofErr w:type="spellStart"/>
       <w:r>
         <w:rPr>
           <w:rFonts w:ascii="Consolas" w:eastAsia="Times New Roman" w:hAnsi="Consolas" w:cs="Courier New"/>
@@ -1264,16 +1174,7 @@
           <w:sz w:val="20"/>
           <w:szCs w:val="20"/>
         </w:rPr>
-        <w:t>do</w:t>
-      </w:r>
-      <w:proofErr w:type="spellEnd"/>
-      <w:r>
-        <w:rPr>
-          <w:rFonts w:ascii="Consolas" w:eastAsia="Times New Roman" w:hAnsi="Consolas" w:cs="Courier New"/>
-          <w:sz w:val="20"/>
-          <w:szCs w:val="20"/>
-        </w:rPr>
-        <w:t xml:space="preserve"> apt install </w:t>
+        <w:t xml:space="preserve">do apt install </w:t>
       </w:r>
       <w:proofErr w:type="spellStart"/>
       <w:r>
@@ -1562,7 +1463,16 @@
           <w:sz w:val="23"/>
           <w:szCs w:val="23"/>
         </w:rPr>
-        <w:t>ufe</w:t>
+        <w:t>uf</w:t>
+      </w:r>
+      <w:r>
+        <w:rPr>
+          <w:rFonts w:ascii="Consolas" w:hAnsi="Consolas" w:cs="Arial"/>
+          <w:color w:val="242729"/>
+          <w:sz w:val="23"/>
+          <w:szCs w:val="23"/>
+        </w:rPr>
+        <w:t>w</w:t>
       </w:r>
       <w:proofErr w:type="spellEnd"/>
       <w:r>
